--- a/src/main/resources/static/大论文.docx
+++ b/src/main/resources/static/大论文.docx
@@ -1130,113 +1130,252 @@
         </w:rPr>
         <w:t>题。</w:t>
       </w:r>
+    </w:p>
+    <w:p>
+      <w:r>
+        <w:rPr>
+          <w:rFonts w:hint="eastAsia"/>
+        </w:rPr>
+        <w:lastRenderedPageBreak/>
+        <w:t>目前常用的布局优化方法多为不带约束的简化布局问题，而现实生活中存</w:t>
+      </w:r>
+    </w:p>
+    <w:p>
+      <w:r>
+        <w:rPr>
+          <w:rFonts w:hint="eastAsia"/>
+        </w:rPr>
+        <w:t>在着大量的约束条件。实际装载中单种货物数量一般较多，采用现有针对单个</w:t>
+      </w:r>
+    </w:p>
+    <w:p>
+      <w:r>
+        <w:rPr>
+          <w:rFonts w:hint="eastAsia"/>
+        </w:rPr>
+        <w:t>物品的基于三空间的启发式算法存在装载效率和空间利用率低的问题。因此本</w:t>
+      </w:r>
+    </w:p>
+    <w:p>
+      <w:r>
+        <w:rPr>
+          <w:rFonts w:hint="eastAsia"/>
+        </w:rPr>
+        <w:t>文采用同类型货物一次性装载的思想，提出了一种新的基于空间划分的启发式</w:t>
+      </w:r>
+    </w:p>
+    <w:p>
+      <w:r>
+        <w:rPr>
+          <w:rFonts w:hint="eastAsia"/>
+        </w:rPr>
+        <w:t>策略，根据待布局空间块中货物装载方式的不同将剩余空间最多划分为六种空</w:t>
+      </w:r>
+    </w:p>
+    <w:p>
+      <w:r>
+        <w:rPr>
+          <w:rFonts w:hint="eastAsia"/>
+        </w:rPr>
+        <w:t>间块。</w:t>
+      </w:r>
+      <w:r>
+        <w:t xml:space="preserve"> </w:t>
+      </w:r>
+    </w:p>
+    <w:p>
+      <w:r>
+        <w:rPr>
+          <w:rFonts w:hint="eastAsia"/>
+        </w:rPr>
+        <w:t>针对具有货物底置位置、允许侧放方式、最大堆码层数等多约束条件的集</w:t>
+      </w:r>
+    </w:p>
+    <w:p>
+      <w:r>
+        <w:rPr>
+          <w:rFonts w:hint="eastAsia"/>
+        </w:rPr>
+        <w:t>装箱装载问题和目前集装箱容积有效利用率普遍较低的情况，将这些约束考虑</w:t>
+      </w:r>
+    </w:p>
+    <w:p>
+      <w:r>
+        <w:rPr>
+          <w:rFonts w:hint="eastAsia"/>
+        </w:rPr>
+        <w:t>到启发式规则中，根据装载中单种货物数量一般较多的实际情况，提出了一种</w:t>
+      </w:r>
+    </w:p>
+    <w:p>
+      <w:r>
+        <w:rPr>
+          <w:rFonts w:hint="eastAsia"/>
+        </w:rPr>
+        <w:t>新的基于空间划分的启发式算法，并将其与遗传算法结合，进一步提出了混合</w:t>
+      </w:r>
+    </w:p>
+    <w:p>
+      <w:r>
+        <w:rPr>
+          <w:rFonts w:hint="eastAsia"/>
+        </w:rPr>
+        <w:t>遗传算法求解多约束装箱问题。该算法已用于企业的实际装箱中，算例结果表</w:t>
+      </w:r>
+    </w:p>
+    <w:p>
+      <w:r>
+        <w:rPr>
+          <w:rFonts w:hint="eastAsia"/>
+        </w:rPr>
+        <w:t>明，本文提出的方法是可行且有效的。</w:t>
+      </w:r>
+    </w:p>
+    <w:p/>
+    <w:p>
+      <w:r>
+        <w:rPr>
+          <w:rFonts w:hint="eastAsia"/>
+        </w:rPr>
+        <w:t>客观的说，遗传算法在理论和应用存在一些不足和缺陷。在理论上，它缺乏</w:t>
+      </w:r>
+    </w:p>
+    <w:p>
+      <w:r>
+        <w:rPr>
+          <w:rFonts w:hint="eastAsia"/>
+        </w:rPr>
+        <w:t>深刻而又具有普遍意义的理论指导和数学分析模型，因此对遗传算法的评估都是</w:t>
+      </w:r>
+    </w:p>
+    <w:p>
+      <w:r>
+        <w:rPr>
+          <w:rFonts w:hint="eastAsia"/>
+        </w:rPr>
+        <w:t>基于对比实验。利用遗传算法的空间利用率通常较高，但是耗时长；启发式算法</w:t>
+      </w:r>
+    </w:p>
+    <w:p>
+      <w:r>
+        <w:rPr>
+          <w:rFonts w:hint="eastAsia"/>
+        </w:rPr>
+        <w:t>空间利用率虽然有待提高，但是耗时非常短。这是因为启发式方法较多的依赖于</w:t>
+      </w:r>
+    </w:p>
+    <w:p>
+      <w:r>
+        <w:rPr>
+          <w:rFonts w:hint="eastAsia"/>
+        </w:rPr>
+        <w:t>对问题构造和性质的认识和经验而应用遗传算法求解问题时，在编码方案、适应</w:t>
+      </w:r>
+    </w:p>
+    <w:p>
+      <w:r>
+        <w:rPr>
+          <w:rFonts w:hint="eastAsia"/>
+        </w:rPr>
+        <w:t>度函数及遗传算子确定后．算法将利用进化过程中获得的信息白行组织搜索。不</w:t>
+      </w:r>
+    </w:p>
+    <w:p>
+      <w:r>
+        <w:rPr>
+          <w:rFonts w:hint="eastAsia"/>
+        </w:rPr>
+        <w:t>需要其他的先决条件或辅助信息。</w:t>
+      </w:r>
+      <w:r>
+        <w:t xml:space="preserve"> </w:t>
+      </w:r>
+    </w:p>
+    <w:p>
+      <w:r>
+        <w:rPr>
+          <w:rFonts w:hint="eastAsia"/>
+        </w:rPr>
+        <w:t>从算法的比较可以看，单纯的利用遗传算法或是启发式算法都是不合理的，</w:t>
+      </w:r>
+    </w:p>
+    <w:p>
+      <w:r>
+        <w:rPr>
+          <w:rFonts w:hint="eastAsia"/>
+        </w:rPr>
+        <w:t>因为企业需要的是：在可以接受的时间内，达到较好的稳定的装载效果。在实</w:t>
+      </w:r>
+    </w:p>
+    <w:p>
+      <w:r>
+        <w:rPr>
+          <w:rFonts w:hint="eastAsia"/>
+        </w:rPr>
+        <w:t>际应用时，可根据具体问题的特点，先用基因遗传算法确定较有前途的若干种</w:t>
+      </w:r>
+    </w:p>
+    <w:p>
+      <w:r>
+        <w:rPr>
+          <w:rFonts w:hint="eastAsia"/>
+        </w:rPr>
+        <w:t>装载方法，再借用启发式算法，确定以这几种方法为基础的最有装载方案，取</w:t>
+      </w:r>
+    </w:p>
+    <w:p>
+      <w:r>
+        <w:rPr>
+          <w:rFonts w:hint="eastAsia"/>
+        </w:rPr>
+        <w:t>两种模型之长，避其之短，最终得到优化装载问题的解决方案。</w:t>
+      </w:r>
+    </w:p>
+    <w:p>
+      <w:r>
+        <w:t xml:space="preserve"> </w:t>
+      </w:r>
+    </w:p>
+    <w:p>
+      <w:r>
+        <w:rPr>
+          <w:rFonts w:hint="eastAsia"/>
+        </w:rPr>
+        <w:t>由于采用以上基于六空间划分的启发式算法，仍然难以保证获得全局最优</w:t>
+      </w:r>
+    </w:p>
+    <w:p>
+      <w:r>
+        <w:rPr>
+          <w:rFonts w:hint="eastAsia"/>
+        </w:rPr>
+        <w:t>解或次优解。遗传算法作为一种模拟自然进化过程的随机性全局优化概率搜索</w:t>
+      </w:r>
+    </w:p>
+    <w:p>
+      <w:r>
+        <w:rPr>
+          <w:rFonts w:hint="eastAsia"/>
+        </w:rPr>
+        <w:t>算法，在求解优化问题中显示了优越的性能。因此本文将启发式算法与遗传算</w:t>
+      </w:r>
+    </w:p>
+    <w:p>
+      <w:r>
+        <w:rPr>
+          <w:rFonts w:hint="eastAsia"/>
+        </w:rPr>
+        <w:t>法结合，进一步提出了求解多约束装箱问题的混合遗传算法。</w:t>
+      </w:r>
+    </w:p>
+    <w:p>
+      <w:pPr>
+        <w:rPr>
+          <w:rFonts w:hint="eastAsia"/>
+        </w:rPr>
+      </w:pPr>
       <w:bookmarkStart w:id="0" w:name="_GoBack"/>
       <w:bookmarkEnd w:id="0"/>
-    </w:p>
-    <w:p>
-      <w:r>
-        <w:rPr>
-          <w:rFonts w:hint="eastAsia"/>
-        </w:rPr>
-        <w:lastRenderedPageBreak/>
-        <w:t>目前常用的布局优化方法多为不带约束的简化布局问题，而现实生活中存</w:t>
-      </w:r>
-    </w:p>
-    <w:p>
-      <w:r>
-        <w:rPr>
-          <w:rFonts w:hint="eastAsia"/>
-        </w:rPr>
-        <w:t>在着大量的约束条件。实际装载中单种货物数量一般较多，采用现有针对单个</w:t>
-      </w:r>
-    </w:p>
-    <w:p>
-      <w:r>
-        <w:rPr>
-          <w:rFonts w:hint="eastAsia"/>
-        </w:rPr>
-        <w:t>物品的基于三空间的启发式算法存在装载效率和空间利用率低的问题。因此本</w:t>
-      </w:r>
-    </w:p>
-    <w:p>
-      <w:r>
-        <w:rPr>
-          <w:rFonts w:hint="eastAsia"/>
-        </w:rPr>
-        <w:t>文采用同类型货物一次性装载的思想，提出了一种新的基于空间划分的启发式</w:t>
-      </w:r>
-    </w:p>
-    <w:p>
-      <w:r>
-        <w:rPr>
-          <w:rFonts w:hint="eastAsia"/>
-        </w:rPr>
-        <w:t>策略，根据待布局空间块中货物装载方式的不同将剩余空间最多划分为六种空</w:t>
-      </w:r>
-    </w:p>
-    <w:p>
-      <w:r>
-        <w:rPr>
-          <w:rFonts w:hint="eastAsia"/>
-        </w:rPr>
-        <w:t>间块。</w:t>
-      </w:r>
-      <w:r>
-        <w:t xml:space="preserve"> </w:t>
-      </w:r>
-    </w:p>
-    <w:p>
-      <w:r>
-        <w:rPr>
-          <w:rFonts w:hint="eastAsia"/>
-        </w:rPr>
-        <w:t>针对具有货物底置位置、允许侧放方式、最大堆码层数等多约束条件的集</w:t>
-      </w:r>
-    </w:p>
-    <w:p>
-      <w:r>
-        <w:rPr>
-          <w:rFonts w:hint="eastAsia"/>
-        </w:rPr>
-        <w:t>装箱装载问题和目前集装箱容积有效利用率普遍较低的情况，将这些约束考虑</w:t>
-      </w:r>
-    </w:p>
-    <w:p>
-      <w:r>
-        <w:rPr>
-          <w:rFonts w:hint="eastAsia"/>
-        </w:rPr>
-        <w:t>到启发式规则中，根据装载中单种货物数量一般较多的实际情况，提出了一种</w:t>
-      </w:r>
-    </w:p>
-    <w:p>
-      <w:r>
-        <w:rPr>
-          <w:rFonts w:hint="eastAsia"/>
-        </w:rPr>
-        <w:t>新的基于空间划分的启发式算法，并将其与遗传算法结合，进一步提出了混合</w:t>
-      </w:r>
-    </w:p>
-    <w:p>
-      <w:r>
-        <w:rPr>
-          <w:rFonts w:hint="eastAsia"/>
-        </w:rPr>
-        <w:t>遗传算法求解多约束装箱问题。该算法已用于企业的实际装箱中，算例结果表</w:t>
-      </w:r>
-    </w:p>
-    <w:p>
-      <w:pPr>
-        <w:rPr>
-          <w:rFonts w:hint="eastAsia"/>
-        </w:rPr>
-      </w:pPr>
-      <w:r>
-        <w:rPr>
-          <w:rFonts w:hint="eastAsia"/>
-        </w:rPr>
-        <w:t>明，本文提出的方法是可行且有效的。</w:t>
-      </w:r>
     </w:p>
     <w:sectPr>
       <w:pgSz w:w="11906" w:h="16838"/>
